--- a/docs/00_thesis/chapters/06_第六章_實驗結果.docx
+++ b/docs/00_thesis/chapters/06_第六章_實驗結果.docx
@@ -2,7 +2,7 @@
 <file path=word/document.xml><?xml version="1.0" encoding="utf-8"?>
 <w:document xmlns:w="http://schemas.openxmlformats.org/wordprocessingml/2006/main" xmlns:m="http://schemas.openxmlformats.org/officeDocument/2006/math" xmlns:r="http://schemas.openxmlformats.org/officeDocument/2006/relationships" xmlns:o="urn:schemas-microsoft-com:office:office" xmlns:v="urn:schemas-microsoft-com:vml" xmlns:w10="urn:schemas-microsoft-com:office:word" xmlns:a="http://schemas.openxmlformats.org/drawingml/2006/main" xmlns:pic="http://schemas.openxmlformats.org/drawingml/2006/picture" xmlns:wp="http://schemas.openxmlformats.org/drawingml/2006/wordprocessingDrawing">
   <w:body>
-    <w:bookmarkStart w:id="72" w:name="第六章-實驗結果"/>
+    <w:bookmarkStart w:id="71" w:name="第六章-實驗結果"/>
     <w:p>
       <w:pPr>
         <w:pStyle w:val="1"/>
@@ -1215,7 +1215,7 @@
         <w:rPr>
           <w:rFonts w:hint="eastAsia"/>
         </w:rPr>
-        <w:t xml:space="preserve">LightGBM（0.730）。傳統統計方法中，LR（0.721）與</w:t>
+        <w:t xml:space="preserve">SVM（0.726）。傳統統計方法中，LR（0.721）與</w:t>
       </w:r>
       <w:r>
         <w:t xml:space="preserve"> </w:t>
@@ -1280,7 +1280,160 @@
         <w:rPr>
           <w:rFonts w:hint="eastAsia"/>
         </w:rPr>
-        <w:t xml:space="preserve">呈現高血壓預測的完整評估指標。</w:t>
+        <w:t xml:space="preserve">呈現高血壓預測的完整評估指標。值得注意的是，RF</w:t>
+      </w:r>
+      <w:r>
+        <w:t xml:space="preserve"> </w:t>
+      </w:r>
+      <w:r>
+        <w:rPr>
+          <w:rFonts w:hint="eastAsia"/>
+        </w:rPr>
+        <w:t xml:space="preserve">雖然</w:t>
+      </w:r>
+      <w:r>
+        <w:t xml:space="preserve"> AUC </w:t>
+      </w:r>
+      <w:r>
+        <w:rPr>
+          <w:rFonts w:hint="eastAsia"/>
+        </w:rPr>
+        <w:t xml:space="preserve">最高，但其</w:t>
+      </w:r>
+      <w:r>
+        <w:t xml:space="preserve"> Sensitivity </w:t>
+      </w:r>
+      <w:r>
+        <w:rPr>
+          <w:rFonts w:hint="eastAsia"/>
+        </w:rPr>
+        <w:t xml:space="preserve">僅</w:t>
+      </w:r>
+      <w:r>
+        <w:t xml:space="preserve"> </w:t>
+      </w:r>
+      <w:r>
+        <w:rPr>
+          <w:rFonts w:hint="eastAsia"/>
+        </w:rPr>
+        <w:t xml:space="preserve">0.286，顯示模型傾向保守預測。LDA</w:t>
+      </w:r>
+      <w:r>
+        <w:t xml:space="preserve"> </w:t>
+      </w:r>
+      <w:r>
+        <w:rPr>
+          <w:rFonts w:hint="eastAsia"/>
+        </w:rPr>
+        <w:t xml:space="preserve">與</w:t>
+      </w:r>
+      <w:r>
+        <w:t xml:space="preserve"> MLP </w:t>
+      </w:r>
+      <w:r>
+        <w:rPr>
+          <w:rFonts w:hint="eastAsia"/>
+        </w:rPr>
+        <w:t xml:space="preserve">皆呈現極端的保守預測行為（Sensitivity</w:t>
+      </w:r>
+      <w:r>
+        <w:t xml:space="preserve"> </w:t>
+      </w:r>
+      <w:r>
+        <w:rPr>
+          <w:rFonts w:hint="eastAsia"/>
+        </w:rPr>
+        <w:t xml:space="preserve">分別僅</w:t>
+      </w:r>
+      <w:r>
+        <w:t xml:space="preserve"> 0.037 </w:t>
+      </w:r>
+      <w:r>
+        <w:rPr>
+          <w:rFonts w:hint="eastAsia"/>
+        </w:rPr>
+        <w:t xml:space="preserve">與</w:t>
+      </w:r>
+      <w:r>
+        <w:t xml:space="preserve"> </w:t>
+      </w:r>
+      <w:r>
+        <w:rPr>
+          <w:rFonts w:hint="eastAsia"/>
+        </w:rPr>
+        <w:t xml:space="preserve">0.017），幾乎將所有樣本判為非患病。NB</w:t>
+      </w:r>
+      <w:r>
+        <w:t xml:space="preserve"> </w:t>
+      </w:r>
+      <w:r>
+        <w:rPr>
+          <w:rFonts w:hint="eastAsia"/>
+        </w:rPr>
+        <w:t xml:space="preserve">的</w:t>
+      </w:r>
+      <w:r>
+        <w:t xml:space="preserve"> </w:t>
+      </w:r>
+      <w:r>
+        <w:rPr>
+          <w:rFonts w:hint="eastAsia"/>
+        </w:rPr>
+        <w:t xml:space="preserve">Sensitivity（0.357）雖高於</w:t>
+      </w:r>
+      <w:r>
+        <w:t xml:space="preserve"> </w:t>
+      </w:r>
+      <w:r>
+        <w:rPr>
+          <w:rFonts w:hint="eastAsia"/>
+        </w:rPr>
+        <w:t xml:space="preserve">LDA，但仍明顯低於</w:t>
+      </w:r>
+      <w:r>
+        <w:t xml:space="preserve"> </w:t>
+      </w:r>
+      <w:r>
+        <w:rPr>
+          <w:rFonts w:hint="eastAsia"/>
+        </w:rPr>
+        <w:t xml:space="preserve">LR（0.697）。相較之下，LR</w:t>
+      </w:r>
+      <w:r>
+        <w:t xml:space="preserve"> </w:t>
+      </w:r>
+      <w:r>
+        <w:rPr>
+          <w:rFonts w:hint="eastAsia"/>
+        </w:rPr>
+        <w:t xml:space="preserve">與</w:t>
+      </w:r>
+      <w:r>
+        <w:t xml:space="preserve"> SVM </w:t>
+      </w:r>
+      <w:r>
+        <w:rPr>
+          <w:rFonts w:hint="eastAsia"/>
+        </w:rPr>
+        <w:t xml:space="preserve">在</w:t>
+      </w:r>
+      <w:r>
+        <w:t xml:space="preserve"> Sensitivity </w:t>
+      </w:r>
+      <w:r>
+        <w:rPr>
+          <w:rFonts w:hint="eastAsia"/>
+        </w:rPr>
+        <w:t xml:space="preserve">與</w:t>
+      </w:r>
+      <w:r>
+        <w:t xml:space="preserve"> Specificity </w:t>
+      </w:r>
+      <w:r>
+        <w:rPr>
+          <w:rFonts w:hint="eastAsia"/>
+        </w:rPr>
+        <w:t xml:space="preserve">之間取得較佳的平衡。</w:t>
       </w:r>
     </w:p>
     <w:p>
@@ -2731,6 +2884,197 @@
         </w:tc>
       </w:tr>
     </w:tbl>
+    <w:p>
+      <w:pPr>
+        <w:pStyle w:val="a0"/>
+      </w:pPr>
+      <w:r>
+        <w:rPr>
+          <w:rFonts w:hint="eastAsia"/>
+        </w:rPr>
+        <w:t xml:space="preserve">表</w:t>
+      </w:r>
+      <w:r>
+        <w:t xml:space="preserve"> 6-3 </w:t>
+      </w:r>
+      <w:r>
+        <w:rPr>
+          <w:rFonts w:hint="eastAsia"/>
+        </w:rPr>
+        <w:t xml:space="preserve">進一步呈現高血糖預測的詳細指標。LR</w:t>
+      </w:r>
+      <w:r>
+        <w:t xml:space="preserve"> </w:t>
+      </w:r>
+      <w:r>
+        <w:rPr>
+          <w:rFonts w:hint="eastAsia"/>
+        </w:rPr>
+        <w:t xml:space="preserve">在</w:t>
+      </w:r>
+      <w:r>
+        <w:t xml:space="preserve"> AUC </w:t>
+      </w:r>
+      <w:r>
+        <w:rPr>
+          <w:rFonts w:hint="eastAsia"/>
+        </w:rPr>
+        <w:t xml:space="preserve">最高的同時，Sensitivity</w:t>
+      </w:r>
+      <w:r>
+        <w:t xml:space="preserve"> </w:t>
+      </w:r>
+      <w:r>
+        <w:rPr>
+          <w:rFonts w:hint="eastAsia"/>
+        </w:rPr>
+        <w:t xml:space="preserve">亦達</w:t>
+      </w:r>
+      <w:r>
+        <w:t xml:space="preserve"> </w:t>
+      </w:r>
+      <w:r>
+        <w:rPr>
+          <w:rFonts w:hint="eastAsia"/>
+        </w:rPr>
+        <w:t xml:space="preserve">0.858，顯示其能有效識別大多數患病者。相較之下，LDA</w:t>
+      </w:r>
+      <w:r>
+        <w:t xml:space="preserve"> </w:t>
+      </w:r>
+      <w:r>
+        <w:rPr>
+          <w:rFonts w:hint="eastAsia"/>
+        </w:rPr>
+        <w:t xml:space="preserve">雖</w:t>
+      </w:r>
+      <w:r>
+        <w:t xml:space="preserve"> AUC </w:t>
+      </w:r>
+      <w:r>
+        <w:rPr>
+          <w:rFonts w:hint="eastAsia"/>
+        </w:rPr>
+        <w:t xml:space="preserve">接近（0.936），但</w:t>
+      </w:r>
+      <w:r>
+        <w:t xml:space="preserve"> Sensitivity </w:t>
+      </w:r>
+      <w:r>
+        <w:rPr>
+          <w:rFonts w:hint="eastAsia"/>
+        </w:rPr>
+        <w:t xml:space="preserve">僅</w:t>
+      </w:r>
+      <w:r>
+        <w:t xml:space="preserve"> </w:t>
+      </w:r>
+      <w:r>
+        <w:rPr>
+          <w:rFonts w:hint="eastAsia"/>
+        </w:rPr>
+        <w:t xml:space="preserve">0.484，約半數患者被漏判。KNN</w:t>
+      </w:r>
+      <w:r>
+        <w:t xml:space="preserve"> </w:t>
+      </w:r>
+      <w:r>
+        <w:rPr>
+          <w:rFonts w:hint="eastAsia"/>
+        </w:rPr>
+        <w:t xml:space="preserve">與</w:t>
+      </w:r>
+      <w:r>
+        <w:t xml:space="preserve"> MLP </w:t>
+      </w:r>
+      <w:r>
+        <w:rPr>
+          <w:rFonts w:hint="eastAsia"/>
+        </w:rPr>
+        <w:t xml:space="preserve">的</w:t>
+      </w:r>
+      <w:r>
+        <w:t xml:space="preserve"> Sensitivity </w:t>
+      </w:r>
+      <w:r>
+        <w:rPr>
+          <w:rFonts w:hint="eastAsia"/>
+        </w:rPr>
+        <w:t xml:space="preserve">分別僅</w:t>
+      </w:r>
+      <w:r>
+        <w:t xml:space="preserve"> 0.223 </w:t>
+      </w:r>
+      <w:r>
+        <w:rPr>
+          <w:rFonts w:hint="eastAsia"/>
+        </w:rPr>
+        <w:t xml:space="preserve">與</w:t>
+      </w:r>
+      <w:r>
+        <w:t xml:space="preserve"> </w:t>
+      </w:r>
+      <w:r>
+        <w:rPr>
+          <w:rFonts w:hint="eastAsia"/>
+        </w:rPr>
+        <w:t xml:space="preserve">0.304，臨床實用性有限。在</w:t>
+      </w:r>
+      <w:r>
+        <w:t xml:space="preserve"> F1-Score </w:t>
+      </w:r>
+      <w:r>
+        <w:rPr>
+          <w:rFonts w:hint="eastAsia"/>
+        </w:rPr>
+        <w:t xml:space="preserve">方面，LGBM（0.542）與</w:t>
+      </w:r>
+      <w:r>
+        <w:t xml:space="preserve"> </w:t>
+      </w:r>
+      <w:r>
+        <w:rPr>
+          <w:rFonts w:hint="eastAsia"/>
+        </w:rPr>
+        <w:t xml:space="preserve">LDA（0.536）表現最佳，反映其在</w:t>
+      </w:r>
+      <w:r>
+        <w:t xml:space="preserve"> Precision </w:t>
+      </w:r>
+      <w:r>
+        <w:rPr>
+          <w:rFonts w:hint="eastAsia"/>
+        </w:rPr>
+        <w:t xml:space="preserve">與</w:t>
+      </w:r>
+      <w:r>
+        <w:t xml:space="preserve"> Recall </w:t>
+      </w:r>
+      <w:r>
+        <w:rPr>
+          <w:rFonts w:hint="eastAsia"/>
+        </w:rPr>
+        <w:t xml:space="preserve">間取得較好的平衡。整體而言，高血糖因陽性率最低（5.53%），各模型的</w:t>
+      </w:r>
+      <w:r>
+        <w:t xml:space="preserve"> F1-Score </w:t>
+      </w:r>
+      <w:r>
+        <w:rPr>
+          <w:rFonts w:hint="eastAsia"/>
+        </w:rPr>
+        <w:t xml:space="preserve">普遍偏低（0.331–0.542），顯示在極度不平衡的情境下，單純以</w:t>
+      </w:r>
+      <w:r>
+        <w:t xml:space="preserve"> AUC </w:t>
+      </w:r>
+      <w:r>
+        <w:rPr>
+          <w:rFonts w:hint="eastAsia"/>
+        </w:rPr>
+        <w:t xml:space="preserve">評估可能高估模型的臨床效用。</w:t>
+      </w:r>
+    </w:p>
     <w:bookmarkEnd w:id="23"/>
     <w:bookmarkStart w:id="24" w:name="高血脂預測結果"/>
     <w:p>
@@ -3540,6 +3884,170 @@
         </w:tc>
       </w:tr>
     </w:tbl>
+    <w:p>
+      <w:pPr>
+        <w:pStyle w:val="a0"/>
+      </w:pPr>
+      <w:r>
+        <w:rPr>
+          <w:rFonts w:hint="eastAsia"/>
+        </w:rPr>
+        <w:t xml:space="preserve">高血脂預測呈現與高血壓類似的</w:t>
+      </w:r>
+      <w:r>
+        <w:t xml:space="preserve"> Sensitivity </w:t>
+      </w:r>
+      <w:r>
+        <w:rPr>
+          <w:rFonts w:hint="eastAsia"/>
+        </w:rPr>
+        <w:t xml:space="preserve">極化現象。LR</w:t>
+      </w:r>
+      <w:r>
+        <w:t xml:space="preserve"> </w:t>
+      </w:r>
+      <w:r>
+        <w:rPr>
+          <w:rFonts w:hint="eastAsia"/>
+        </w:rPr>
+        <w:t xml:space="preserve">的</w:t>
+      </w:r>
+      <w:r>
+        <w:t xml:space="preserve"> Sensitivity </w:t>
+      </w:r>
+      <w:r>
+        <w:rPr>
+          <w:rFonts w:hint="eastAsia"/>
+        </w:rPr>
+        <w:t xml:space="preserve">最高（0.799），其次為</w:t>
+      </w:r>
+      <w:r>
+        <w:t xml:space="preserve"> </w:t>
+      </w:r>
+      <w:r>
+        <w:rPr>
+          <w:rFonts w:hint="eastAsia"/>
+        </w:rPr>
+        <w:t xml:space="preserve">SVM（0.695）與</w:t>
+      </w:r>
+      <w:r>
+        <w:t xml:space="preserve"> </w:t>
+      </w:r>
+      <w:r>
+        <w:rPr>
+          <w:rFonts w:hint="eastAsia"/>
+        </w:rPr>
+        <w:t xml:space="preserve">XGBoost（0.676），而</w:t>
+      </w:r>
+      <w:r>
+        <w:t xml:space="preserve"> </w:t>
+      </w:r>
+      <w:r>
+        <w:rPr>
+          <w:rFonts w:hint="eastAsia"/>
+        </w:rPr>
+        <w:t xml:space="preserve">LDA（0.118）、KNN（0.061）與</w:t>
+      </w:r>
+      <w:r>
+        <w:t xml:space="preserve"> </w:t>
+      </w:r>
+      <w:r>
+        <w:rPr>
+          <w:rFonts w:hint="eastAsia"/>
+        </w:rPr>
+        <w:t xml:space="preserve">MLP（0.066）幾乎喪失識別患病者的能力。值得注意的是，LDA</w:t>
+      </w:r>
+      <w:r>
+        <w:t xml:space="preserve"> </w:t>
+      </w:r>
+      <w:r>
+        <w:rPr>
+          <w:rFonts w:hint="eastAsia"/>
+        </w:rPr>
+        <w:t xml:space="preserve">雖與</w:t>
+      </w:r>
+      <w:r>
+        <w:t xml:space="preserve"> LR </w:t>
+      </w:r>
+      <w:r>
+        <w:rPr>
+          <w:rFonts w:hint="eastAsia"/>
+        </w:rPr>
+        <w:t xml:space="preserve">並列最高</w:t>
+      </w:r>
+      <w:r>
+        <w:t xml:space="preserve"> </w:t>
+      </w:r>
+      <w:r>
+        <w:rPr>
+          <w:rFonts w:hint="eastAsia"/>
+        </w:rPr>
+        <w:t xml:space="preserve">AUC（0.867），但</w:t>
+      </w:r>
+      <w:r>
+        <w:t xml:space="preserve"> Sensitivity </w:t>
+      </w:r>
+      <w:r>
+        <w:rPr>
+          <w:rFonts w:hint="eastAsia"/>
+        </w:rPr>
+        <w:t xml:space="preserve">相差近</w:t>
+      </w:r>
+      <w:r>
+        <w:t xml:space="preserve"> 7 </w:t>
+      </w:r>
+      <w:r>
+        <w:rPr>
+          <w:rFonts w:hint="eastAsia"/>
+        </w:rPr>
+        <w:t xml:space="preserve">倍（0.118</w:t>
+      </w:r>
+      <w:r>
+        <w:t xml:space="preserve"> vs </w:t>
+      </w:r>
+      <w:r>
+        <w:rPr>
+          <w:rFonts w:hint="eastAsia"/>
+        </w:rPr>
+        <w:t xml:space="preserve">0.799），凸顯</w:t>
+      </w:r>
+      <w:r>
+        <w:t xml:space="preserve"> AUC </w:t>
+      </w:r>
+      <w:r>
+        <w:rPr>
+          <w:rFonts w:hint="eastAsia"/>
+        </w:rPr>
+        <w:t xml:space="preserve">作為單一指標的局限性。MLP</w:t>
+      </w:r>
+      <w:r>
+        <w:t xml:space="preserve"> </w:t>
+      </w:r>
+      <w:r>
+        <w:rPr>
+          <w:rFonts w:hint="eastAsia"/>
+        </w:rPr>
+        <w:t xml:space="preserve">的標準差高達</w:t>
+      </w:r>
+      <w:r>
+        <w:t xml:space="preserve"> </w:t>
+      </w:r>
+      <w:r>
+        <w:rPr>
+          <w:rFonts w:hint="eastAsia"/>
+        </w:rPr>
+        <w:t xml:space="preserve">0.136，遠超其他模型（均</w:t>
+      </w:r>
+      <w:r>
+        <w:t xml:space="preserve"> &lt; </w:t>
+      </w:r>
+      <w:r>
+        <w:rPr>
+          <w:rFonts w:hint="eastAsia"/>
+        </w:rPr>
+        <w:t xml:space="preserve">0.04），顯示其在此預測任務中的訓練不穩定。</w:t>
+      </w:r>
+    </w:p>
     <w:bookmarkEnd w:id="24"/>
     <w:bookmarkEnd w:id="25"/>
     <w:bookmarkStart w:id="34" w:name="特徵重要性分析"/>
@@ -4242,6 +4750,71 @@
         </w:tc>
       </w:tr>
     </w:tbl>
+    <w:p>
+      <w:pPr>
+        <w:pStyle w:val="a0"/>
+      </w:pPr>
+      <w:r>
+        <w:rPr>
+          <w:rFonts w:hint="eastAsia"/>
+        </w:rPr>
+        <w:t xml:space="preserve">由表</w:t>
+      </w:r>
+      <w:r>
+        <w:t xml:space="preserve"> 6-5 </w:t>
+      </w:r>
+      <w:r>
+        <w:rPr>
+          <w:rFonts w:hint="eastAsia"/>
+        </w:rPr>
+        <w:t xml:space="preserve">可觀察到，各疾病的最重要特徵與其直接相關的生物標記高度吻合：高血壓以收縮壓（SBP）與舒張壓（DBP）為主、高血糖以空腹血糖（FBG）為主、高血脂以總膽固醇（TC）為主。此外，同一指標的兩個時間點（Y-2</w:t>
+      </w:r>
+      <w:r>
+        <w:t xml:space="preserve"> </w:t>
+      </w:r>
+      <w:r>
+        <w:rPr>
+          <w:rFonts w:hint="eastAsia"/>
+        </w:rPr>
+        <w:t xml:space="preserve">與</w:t>
+      </w:r>
+      <w:r>
+        <w:t xml:space="preserve"> </w:t>
+      </w:r>
+      <w:r>
+        <w:rPr>
+          <w:rFonts w:hint="eastAsia"/>
+        </w:rPr>
+        <w:t xml:space="preserve">Y-1）通常同時出現在</w:t>
+      </w:r>
+      <w:r>
+        <w:t xml:space="preserve"> Top 10 </w:t>
+      </w:r>
+      <w:r>
+        <w:rPr>
+          <w:rFonts w:hint="eastAsia"/>
+        </w:rPr>
+        <w:t xml:space="preserve">中，顯示模型同時參考歷史趨勢與近期數值。年齡（Age）在高血壓與高血脂中皆進入前四名，反映年齡作為慢性病共通風險因子的角色。ΔeGFR</w:t>
+      </w:r>
+      <w:r>
+        <w:t xml:space="preserve"> </w:t>
+      </w:r>
+      <w:r>
+        <w:rPr>
+          <w:rFonts w:hint="eastAsia"/>
+        </w:rPr>
+        <w:t xml:space="preserve">則同時出現在三項疾病的</w:t>
+      </w:r>
+      <w:r>
+        <w:t xml:space="preserve"> Top 10 </w:t>
+      </w:r>
+      <w:r>
+        <w:rPr>
+          <w:rFonts w:hint="eastAsia"/>
+        </w:rPr>
+        <w:t xml:space="preserve">中，暗示腎功能變化可能是三高疾病的共通預測指標。</w:t>
+      </w:r>
+    </w:p>
     <w:p>
       <w:pPr>
         <w:pStyle w:val="a0"/>
@@ -4678,6 +5251,92 @@
         <w:pStyle w:val="a0"/>
       </w:pPr>
       <w:r>
+        <w:t xml:space="preserve">Δ </w:t>
+      </w:r>
+      <w:r>
+        <w:rPr>
+          <w:rFonts w:hint="eastAsia"/>
+        </w:rPr>
+        <w:t xml:space="preserve">特徵在</w:t>
+      </w:r>
+      <w:r>
+        <w:t xml:space="preserve"> Top 10 </w:t>
+      </w:r>
+      <w:r>
+        <w:rPr>
+          <w:rFonts w:hint="eastAsia"/>
+        </w:rPr>
+        <w:t xml:space="preserve">中的佔比從高血壓的</w:t>
+      </w:r>
+      <w:r>
+        <w:t xml:space="preserve"> 30% </w:t>
+      </w:r>
+      <w:r>
+        <w:rPr>
+          <w:rFonts w:hint="eastAsia"/>
+        </w:rPr>
+        <w:t xml:space="preserve">逐步上升至高血脂的</w:t>
+      </w:r>
+      <w:r>
+        <w:t xml:space="preserve"> </w:t>
+      </w:r>
+      <w:r>
+        <w:rPr>
+          <w:rFonts w:hint="eastAsia"/>
+        </w:rPr>
+        <w:t xml:space="preserve">50%，顯示變化量特徵對高血脂預測的相對重要性最高。此趨勢與</w:t>
+      </w:r>
+      <w:r>
+        <w:t xml:space="preserve"> 6.3 </w:t>
+      </w:r>
+      <w:r>
+        <w:rPr>
+          <w:rFonts w:hint="eastAsia"/>
+        </w:rPr>
+        <w:t xml:space="preserve">節消融實驗中</w:t>
+      </w:r>
+      <w:r>
+        <w:t xml:space="preserve"> Δ </w:t>
+      </w:r>
+      <w:r>
+        <w:rPr>
+          <w:rFonts w:hint="eastAsia"/>
+        </w:rPr>
+        <w:t xml:space="preserve">特徵對高血脂提升最大（+2.1%）的結果呈現一致方向。值得注意的是，ΔeGFR</w:t>
+      </w:r>
+      <w:r>
+        <w:t xml:space="preserve"> </w:t>
+      </w:r>
+      <w:r>
+        <w:rPr>
+          <w:rFonts w:hint="eastAsia"/>
+        </w:rPr>
+        <w:t xml:space="preserve">為唯一同時出現在三項疾病</w:t>
+      </w:r>
+      <w:r>
+        <w:t xml:space="preserve"> Top 10 </w:t>
+      </w:r>
+      <w:r>
+        <w:rPr>
+          <w:rFonts w:hint="eastAsia"/>
+        </w:rPr>
+        <w:t xml:space="preserve">的</w:t>
+      </w:r>
+      <w:r>
+        <w:t xml:space="preserve"> Δ </w:t>
+      </w:r>
+      <w:r>
+        <w:rPr>
+          <w:rFonts w:hint="eastAsia"/>
+        </w:rPr>
+        <w:t xml:space="preserve">特徵，呼應腎功能變化作為代謝異常早期指標的臨床觀點。</w:t>
+      </w:r>
+    </w:p>
+    <w:p>
+      <w:pPr>
+        <w:pStyle w:val="a0"/>
+      </w:pPr>
+      <w:r>
         <w:rPr>
           <w:rFonts w:hint="eastAsia"/>
         </w:rPr>
@@ -5064,7 +5723,88 @@
         <w:rPr>
           <w:rFonts w:hint="eastAsia"/>
         </w:rPr>
-        <w:t xml:space="preserve">6-7）。</w:t>
+        <w:t xml:space="preserve">6-7），顯示在已包含</w:t>
+      </w:r>
+      <w:r>
+        <w:t xml:space="preserve"> Y-2 </w:t>
+      </w:r>
+      <w:r>
+        <w:rPr>
+          <w:rFonts w:hint="eastAsia"/>
+        </w:rPr>
+        <w:t xml:space="preserve">與</w:t>
+      </w:r>
+      <w:r>
+        <w:t xml:space="preserve"> Y-1 </w:t>
+      </w:r>
+      <w:r>
+        <w:rPr>
+          <w:rFonts w:hint="eastAsia"/>
+        </w:rPr>
+        <w:t xml:space="preserve">兩個時間點靜態特徵的情況下，Δ</w:t>
+      </w:r>
+      <w:r>
+        <w:t xml:space="preserve"> </w:t>
+      </w:r>
+      <w:r>
+        <w:rPr>
+          <w:rFonts w:hint="eastAsia"/>
+        </w:rPr>
+        <w:t xml:space="preserve">特徵未能提供額外的預測資訊。此結果在統計上合理：由於</w:t>
+      </w:r>
+      <w:r>
+        <w:t xml:space="preserve"> Δ = Y-1 − </w:t>
+      </w:r>
+      <w:r>
+        <w:rPr>
+          <w:rFonts w:hint="eastAsia"/>
+        </w:rPr>
+        <w:t xml:space="preserve">Y-2，LR</w:t>
+      </w:r>
+      <w:r>
+        <w:t xml:space="preserve"> </w:t>
+      </w:r>
+      <w:r>
+        <w:rPr>
+          <w:rFonts w:hint="eastAsia"/>
+        </w:rPr>
+        <w:t xml:space="preserve">等線性模型可直接從</w:t>
+      </w:r>
+      <w:r>
+        <w:t xml:space="preserve"> Y-2 </w:t>
+      </w:r>
+      <w:r>
+        <w:rPr>
+          <w:rFonts w:hint="eastAsia"/>
+        </w:rPr>
+        <w:t xml:space="preserve">與</w:t>
+      </w:r>
+      <w:r>
+        <w:t xml:space="preserve"> Y-1 </w:t>
+      </w:r>
+      <w:r>
+        <w:rPr>
+          <w:rFonts w:hint="eastAsia"/>
+        </w:rPr>
+        <w:t xml:space="preserve">的係數差隱含地計算出等效的變化量效果，因此</w:t>
+      </w:r>
+      <w:r>
+        <w:t xml:space="preserve"> Δ </w:t>
+      </w:r>
+      <w:r>
+        <w:rPr>
+          <w:rFonts w:hint="eastAsia"/>
+        </w:rPr>
+        <w:t xml:space="preserve">特徵在</w:t>
+      </w:r>
+      <w:r>
+        <w:t xml:space="preserve"> Full </w:t>
+      </w:r>
+      <w:r>
+        <w:rPr>
+          <w:rFonts w:hint="eastAsia"/>
+        </w:rPr>
+        <w:t xml:space="preserve">特徵集中屬於冗餘資訊。</w:t>
       </w:r>
     </w:p>
     <w:p>
@@ -5388,7 +6128,25 @@
         <w:rPr>
           <w:rFonts w:hint="eastAsia"/>
         </w:rPr>
-        <w:t xml:space="preserve">特徵可帶來顯著提升（表</w:t>
+        <w:t xml:space="preserve">特徵可帶來</w:t>
+      </w:r>
+      <w:r>
+        <w:t xml:space="preserve"> 1.5%–2.3% </w:t>
+      </w:r>
+      <w:r>
+        <w:rPr>
+          <w:rFonts w:hint="eastAsia"/>
+        </w:rPr>
+        <w:t xml:space="preserve">的</w:t>
+      </w:r>
+      <w:r>
+        <w:t xml:space="preserve"> AUC </w:t>
+      </w:r>
+      <w:r>
+        <w:rPr>
+          <w:rFonts w:hint="eastAsia"/>
+        </w:rPr>
+        <w:t xml:space="preserve">提升（表</w:t>
       </w:r>
       <w:r>
         <w:t xml:space="preserve"> </w:t>
@@ -5397,7 +6155,25 @@
         <w:rPr>
           <w:rFonts w:hint="eastAsia"/>
         </w:rPr>
-        <w:t xml:space="preserve">6-8）。</w:t>
+        <w:t xml:space="preserve">6-8）。三項疾病均呈現一致的改善趨勢，其中高血壓的提升幅度最大（+2.3%），顯示在缺乏</w:t>
+      </w:r>
+      <w:r>
+        <w:t xml:space="preserve"> Y-2 </w:t>
+      </w:r>
+      <w:r>
+        <w:rPr>
+          <w:rFonts w:hint="eastAsia"/>
+        </w:rPr>
+        <w:t xml:space="preserve">靜態特徵的情況下，Δ</w:t>
+      </w:r>
+      <w:r>
+        <w:t xml:space="preserve"> </w:t>
+      </w:r>
+      <w:r>
+        <w:rPr>
+          <w:rFonts w:hint="eastAsia"/>
+        </w:rPr>
+        <w:t xml:space="preserve">特徵能有效補充時序變化資訊。此結果對僅有單次健檢紀錄的臨床場景具有實務意義：透過計算兩次健檢間的變化量，即可在不增加健檢項目的前提下提升預測效能。</w:t>
       </w:r>
     </w:p>
     <w:p>
@@ -5735,7 +6511,34 @@
         <w:rPr>
           <w:rFonts w:hint="eastAsia"/>
         </w:rPr>
-        <w:t xml:space="preserve">比較。</w:t>
+        <w:t xml:space="preserve">比較。兩種模型在三項疾病中均呈現相似的模式：移除</w:t>
+      </w:r>
+      <w:r>
+        <w:t xml:space="preserve"> Δ </w:t>
+      </w:r>
+      <w:r>
+        <w:rPr>
+          <w:rFonts w:hint="eastAsia"/>
+        </w:rPr>
+        <w:t xml:space="preserve">特徵對</w:t>
+      </w:r>
+      <w:r>
+        <w:t xml:space="preserve"> AUC </w:t>
+      </w:r>
+      <w:r>
+        <w:rPr>
+          <w:rFonts w:hint="eastAsia"/>
+        </w:rPr>
+        <w:t xml:space="preserve">的影響極小，進一步支持比較框架</w:t>
+      </w:r>
+      <w:r>
+        <w:t xml:space="preserve"> 1 </w:t>
+      </w:r>
+      <w:r>
+        <w:rPr>
+          <w:rFonts w:hint="eastAsia"/>
+        </w:rPr>
+        <w:t xml:space="preserve">的結論。</w:t>
       </w:r>
     </w:p>
     <w:p>
@@ -6558,6 +7361,152 @@
         <w:rPr>
           <w:rFonts w:hint="eastAsia"/>
         </w:rPr>
+        <w:t xml:space="preserve">由表</w:t>
+      </w:r>
+      <w:r>
+        <w:t xml:space="preserve"> 6-9 </w:t>
+      </w:r>
+      <w:r>
+        <w:rPr>
+          <w:rFonts w:hint="eastAsia"/>
+        </w:rPr>
+        <w:t xml:space="preserve">可觀察到，僅使用</w:t>
+      </w:r>
+      <w:r>
+        <w:t xml:space="preserve"> Top 5 </w:t>
+      </w:r>
+      <w:r>
+        <w:rPr>
+          <w:rFonts w:hint="eastAsia"/>
+        </w:rPr>
+        <w:t xml:space="preserve">特徵即可達到與全部</w:t>
+      </w:r>
+      <w:r>
+        <w:t xml:space="preserve"> 26 </w:t>
+      </w:r>
+      <w:r>
+        <w:rPr>
+          <w:rFonts w:hint="eastAsia"/>
+        </w:rPr>
+        <w:t xml:space="preserve">個特徵幾乎相同的</w:t>
+      </w:r>
+      <w:r>
+        <w:t xml:space="preserve"> </w:t>
+      </w:r>
+      <w:r>
+        <w:rPr>
+          <w:rFonts w:hint="eastAsia"/>
+        </w:rPr>
+        <w:t xml:space="preserve">AUC。以</w:t>
+      </w:r>
+      <w:r>
+        <w:t xml:space="preserve"> LR </w:t>
+      </w:r>
+      <w:r>
+        <w:rPr>
+          <w:rFonts w:hint="eastAsia"/>
+        </w:rPr>
+        <w:t xml:space="preserve">為例，高血壓的</w:t>
+      </w:r>
+      <w:r>
+        <w:t xml:space="preserve"> Top 5 </w:t>
+      </w:r>
+      <w:r>
+        <w:rPr>
+          <w:rFonts w:hint="eastAsia"/>
+        </w:rPr>
+        <w:t xml:space="preserve">AUC（0.752）與全特徵</w:t>
+      </w:r>
+      <w:r>
+        <w:t xml:space="preserve"> </w:t>
+      </w:r>
+      <w:r>
+        <w:rPr>
+          <w:rFonts w:hint="eastAsia"/>
+        </w:rPr>
+        <w:t xml:space="preserve">AUC（0.754）僅差</w:t>
+      </w:r>
+      <w:r>
+        <w:t xml:space="preserve"> </w:t>
+      </w:r>
+      <w:r>
+        <w:rPr>
+          <w:rFonts w:hint="eastAsia"/>
+        </w:rPr>
+        <w:t xml:space="preserve">0.002，高血糖與高血脂更分別達到</w:t>
+      </w:r>
+      <w:r>
+        <w:t xml:space="preserve"> 0.933 </w:t>
+      </w:r>
+      <w:r>
+        <w:rPr>
+          <w:rFonts w:hint="eastAsia"/>
+        </w:rPr>
+        <w:t xml:space="preserve">與</w:t>
+      </w:r>
+      <w:r>
+        <w:t xml:space="preserve"> </w:t>
+      </w:r>
+      <w:r>
+        <w:rPr>
+          <w:rFonts w:hint="eastAsia"/>
+        </w:rPr>
+        <w:t xml:space="preserve">0.868，甚至略高於全特徵結果。XGBoost</w:t>
+      </w:r>
+      <w:r>
+        <w:t xml:space="preserve"> </w:t>
+      </w:r>
+      <w:r>
+        <w:rPr>
+          <w:rFonts w:hint="eastAsia"/>
+        </w:rPr>
+        <w:t xml:space="preserve">亦呈現類似趨勢，Top</w:t>
+      </w:r>
+      <w:r>
+        <w:t xml:space="preserve"> 5 </w:t>
+      </w:r>
+      <w:r>
+        <w:rPr>
+          <w:rFonts w:hint="eastAsia"/>
+        </w:rPr>
+        <w:t xml:space="preserve">至</w:t>
+      </w:r>
+      <w:r>
+        <w:t xml:space="preserve"> Top 26 </w:t>
+      </w:r>
+      <w:r>
+        <w:rPr>
+          <w:rFonts w:hint="eastAsia"/>
+        </w:rPr>
+        <w:t xml:space="preserve">的</w:t>
+      </w:r>
+      <w:r>
+        <w:t xml:space="preserve"> AUC </w:t>
+      </w:r>
+      <w:r>
+        <w:rPr>
+          <w:rFonts w:hint="eastAsia"/>
+        </w:rPr>
+        <w:t xml:space="preserve">差異均在</w:t>
+      </w:r>
+      <w:r>
+        <w:t xml:space="preserve"> 0.005 </w:t>
+      </w:r>
+      <w:r>
+        <w:rPr>
+          <w:rFonts w:hint="eastAsia"/>
+        </w:rPr>
+        <w:t xml:space="preserve">以內。此結果顯示，少量關鍵特徵即可維持模型的預測效能，為臨床場景中的精簡篩檢方案提供了實證基礎。</w:t>
+      </w:r>
+    </w:p>
+    <w:p>
+      <w:pPr>
+        <w:pStyle w:val="a0"/>
+      </w:pPr>
+      <w:r>
+        <w:rPr>
+          <w:rFonts w:hint="eastAsia"/>
+        </w:rPr>
         <w:t xml:space="preserve">圖</w:t>
       </w:r>
       <w:r>
@@ -6722,7 +7671,7 @@
     </w:p>
     <w:bookmarkEnd w:id="46"/>
     <w:bookmarkEnd w:id="47"/>
-    <w:bookmarkStart w:id="55" w:name="類別不平衡處理比較"/>
+    <w:bookmarkStart w:id="54" w:name="類別不平衡處理比較"/>
     <w:p>
       <w:pPr>
         <w:pStyle w:val="2"/>
@@ -8755,19 +9704,65 @@
       </w:r>
     </w:p>
     <w:bookmarkEnd w:id="53"/>
-    <w:bookmarkStart w:id="54" w:name="實驗結論"/>
+    <w:bookmarkEnd w:id="54"/>
+    <w:bookmarkStart w:id="58" w:name="資料篩選策略比較"/>
     <w:p>
       <w:pPr>
+        <w:pStyle w:val="2"/>
+      </w:pPr>
+      <w:r>
+        <w:t xml:space="preserve">6.6 </w:t>
+      </w:r>
+      <w:r>
+        <w:rPr>
+          <w:rFonts w:hint="eastAsia"/>
+        </w:rPr>
+        <w:t xml:space="preserve">資料篩選策略比較</w:t>
+      </w:r>
+    </w:p>
+    <w:p>
+      <w:pPr>
+        <w:pStyle w:val="FirstParagraph"/>
+      </w:pPr>
+      <w:r>
+        <w:rPr>
+          <w:rFonts w:hint="eastAsia"/>
+          <w:b/>
+          <w:bCs/>
+        </w:rPr>
+        <w:t xml:space="preserve">實驗目的</w:t>
+      </w:r>
+      <w:r>
+        <w:rPr>
+          <w:rFonts w:hint="eastAsia"/>
+        </w:rPr>
+        <w:t xml:space="preserve">：驗證資料處理策略的穩健性——排除基線已確診個案是否影響預測效能？確保主要實驗結果不受資料篩選方式左右。</w:t>
+      </w:r>
+    </w:p>
+    <w:bookmarkStart w:id="55" w:name="實驗設計-3"/>
+    <w:p>
+      <w:pPr>
         <w:pStyle w:val="3"/>
       </w:pPr>
       <w:r>
-        <w:t xml:space="preserve">6.5.4 </w:t>
-      </w:r>
-      <w:r>
-        <w:rPr>
-          <w:rFonts w:hint="eastAsia"/>
-        </w:rPr>
-        <w:t xml:space="preserve">實驗結論</w:t>
+        <w:t xml:space="preserve">6.6.1 </w:t>
+      </w:r>
+      <w:r>
+        <w:rPr>
+          <w:rFonts w:hint="eastAsia"/>
+        </w:rPr>
+        <w:t xml:space="preserve">實驗設計</w:t>
+      </w:r>
+    </w:p>
+    <w:p>
+      <w:pPr>
+        <w:pStyle w:val="FirstParagraph"/>
+      </w:pPr>
+      <w:r>
+        <w:rPr>
+          <w:rFonts w:hint="eastAsia"/>
+        </w:rPr>
+        <w:t xml:space="preserve">資料集中部分滑動窗口樣本的起點（Y-2）已有目標疾病，這些「非新發」個案是否應該排除？本研究設計三組比較策略：</w:t>
       </w:r>
     </w:p>
     <w:p>
@@ -8784,40 +9779,37 @@
           <w:b/>
           <w:bCs/>
         </w:rPr>
-        <w:t xml:space="preserve">類別不平衡處理不改變模型判別力</w:t>
-      </w:r>
-      <w:r>
-        <w:rPr>
-          <w:rFonts w:hint="eastAsia"/>
-        </w:rPr>
-        <w:t xml:space="preserve">：無論是否處理，AUC</w:t>
-      </w:r>
-      <w:r>
+        <w:t xml:space="preserve">策略</w:t>
+      </w:r>
+      <w:r>
+        <w:rPr>
+          <w:b/>
+          <w:bCs/>
+        </w:rPr>
         <w:t xml:space="preserve"> </w:t>
       </w:r>
       <w:r>
         <w:rPr>
           <w:rFonts w:hint="eastAsia"/>
-        </w:rPr>
-        <w:t xml:space="preserve">差異均</w:t>
-      </w:r>
-      <w:r>
-        <w:t xml:space="preserve"> &lt; </w:t>
-      </w:r>
-      <w:r>
-        <w:rPr>
-          <w:rFonts w:hint="eastAsia"/>
-        </w:rPr>
-        <w:t xml:space="preserve">0.2%，但未處理時</w:t>
-      </w:r>
-      <w:r>
-        <w:t xml:space="preserve"> Sensitivity </w:t>
-      </w:r>
-      <w:r>
-        <w:rPr>
-          <w:rFonts w:hint="eastAsia"/>
-        </w:rPr>
-        <w:t xml:space="preserve">極低（0.04-0.34），不具臨床實用性。</w:t>
+          <w:b/>
+          <w:bCs/>
+        </w:rPr>
+        <w:t xml:space="preserve">A（目前做法）</w:t>
+      </w:r>
+      <w:r>
+        <w:rPr>
+          <w:rFonts w:hint="eastAsia"/>
+        </w:rPr>
+        <w:t xml:space="preserve">：包含所有滑動窗口樣本（13,514</w:t>
+      </w:r>
+      <w:r>
+        <w:t xml:space="preserve"> </w:t>
+      </w:r>
+      <w:r>
+        <w:rPr>
+          <w:rFonts w:hint="eastAsia"/>
+        </w:rPr>
+        <w:t xml:space="preserve">筆）。</w:t>
       </w:r>
     </w:p>
     <w:p>
@@ -8834,31 +9826,20 @@
           <w:b/>
           <w:bCs/>
         </w:rPr>
-        <w:t xml:space="preserve">處理方法間無顯著差異</w:t>
-      </w:r>
-      <w:r>
-        <w:rPr>
-          <w:rFonts w:hint="eastAsia"/>
-        </w:rPr>
-        <w:t xml:space="preserve">：class_weight、SMOTE、ADASYN、RandomUnderSampler</w:t>
-      </w:r>
-      <w:r>
-        <w:t xml:space="preserve"> </w:t>
-      </w:r>
-      <w:r>
-        <w:rPr>
-          <w:rFonts w:hint="eastAsia"/>
-        </w:rPr>
-        <w:t xml:space="preserve">效果等同（差異</w:t>
-      </w:r>
-      <w:r>
-        <w:t xml:space="preserve"> &lt; </w:t>
-      </w:r>
-      <w:r>
-        <w:rPr>
-          <w:rFonts w:hint="eastAsia"/>
-        </w:rPr>
-        <w:t xml:space="preserve">2%）。</w:t>
+        <w:t xml:space="preserve">策略</w:t>
+      </w:r>
+      <w:r>
+        <w:rPr>
+          <w:b/>
+          <w:bCs/>
+        </w:rPr>
+        <w:t xml:space="preserve"> B</w:t>
+      </w:r>
+      <w:r>
+        <w:rPr>
+          <w:rFonts w:hint="eastAsia"/>
+        </w:rPr>
+        <w:t xml:space="preserve">：排除首次健檢（Times=1）已確診的個案。</w:t>
       </w:r>
     </w:p>
     <w:p>
@@ -8871,67 +9852,33 @@
       </w:pPr>
       <w:r>
         <w:rPr>
+          <w:rFonts w:hint="eastAsia"/>
           <w:b/>
           <w:bCs/>
         </w:rPr>
-        <w:t xml:space="preserve">class_weight=</w:t>
+        <w:t xml:space="preserve">策略</w:t>
       </w:r>
       <w:r>
         <w:rPr>
           <w:b/>
           <w:bCs/>
         </w:rPr>
-        <w:t xml:space="preserve">‘balanced’</w:t>
-      </w:r>
-      <w:r>
-        <w:rPr>
-          <w:b/>
-          <w:bCs/>
-        </w:rPr>
+        <w:t xml:space="preserve"> C</w:t>
+      </w:r>
+      <w:r>
+        <w:rPr>
+          <w:rFonts w:hint="eastAsia"/>
+        </w:rPr>
+        <w:t xml:space="preserve">：排除每個滑動窗口中，Y-2</w:t>
+      </w:r>
+      <w:r>
         <w:t xml:space="preserve"> </w:t>
       </w:r>
       <w:r>
         <w:rPr>
           <w:rFonts w:hint="eastAsia"/>
-          <w:b/>
-          <w:bCs/>
-        </w:rPr>
-        <w:t xml:space="preserve">為最佳實務選擇</w:t>
-      </w:r>
-      <w:r>
-        <w:rPr>
-          <w:rFonts w:hint="eastAsia"/>
-        </w:rPr>
-        <w:t xml:space="preserve">：實作簡便、無需生成合成樣本、不改變資料分佈，Sensitivity</w:t>
-      </w:r>
-      <w:r>
-        <w:t xml:space="preserve"> </w:t>
-      </w:r>
-      <w:r>
-        <w:rPr>
-          <w:rFonts w:hint="eastAsia"/>
-        </w:rPr>
-        <w:t xml:space="preserve">可提升至</w:t>
-      </w:r>
-      <w:r>
-        <w:t xml:space="preserve"> 0.74-0.85。</w:t>
-      </w:r>
-    </w:p>
-    <w:bookmarkEnd w:id="54"/>
-    <w:bookmarkEnd w:id="55"/>
-    <w:bookmarkStart w:id="59" w:name="資料篩選策略比較"/>
-    <w:p>
-      <w:pPr>
-        <w:pStyle w:val="2"/>
-      </w:pPr>
-      <w:r>
-        <w:t xml:space="preserve">6.6 </w:t>
-      </w:r>
-      <w:r>
-        <w:rPr>
-          <w:rFonts w:hint="eastAsia"/>
-        </w:rPr>
-        <w:t xml:space="preserve">資料篩選策略比較</w:t>
+        </w:rPr>
+        <w:t xml:space="preserve">已有目標疾病的樣本。</w:t>
       </w:r>
     </w:p>
     <w:p>
@@ -8941,266 +9888,105 @@
       <w:r>
         <w:rPr>
           <w:rFonts w:hint="eastAsia"/>
-          <w:b/>
-          <w:bCs/>
-        </w:rPr>
-        <w:t xml:space="preserve">實驗目的</w:t>
-      </w:r>
-      <w:r>
-        <w:rPr>
-          <w:rFonts w:hint="eastAsia"/>
-        </w:rPr>
-        <w:t xml:space="preserve">：驗證資料處理策略的穩健性——排除基線已確診個案是否影響預測效能？確保主要實驗結果不受資料篩選方式左右。</w:t>
+        </w:rPr>
+        <w:t xml:space="preserve">診斷閾值依據</w:t>
+      </w:r>
+      <w:r>
+        <w:t xml:space="preserve"> Luo et al. </w:t>
+      </w:r>
+      <w:r>
+        <w:rPr>
+          <w:rFonts w:hint="eastAsia"/>
+        </w:rPr>
+        <w:t xml:space="preserve">(2024)：高血壓</w:t>
+      </w:r>
+      <w:r>
+        <w:t xml:space="preserve"> SBP ≥ 140 </w:t>
+      </w:r>
+      <w:r>
+        <w:rPr>
+          <w:rFonts w:hint="eastAsia"/>
+        </w:rPr>
+        <w:t xml:space="preserve">或</w:t>
+      </w:r>
+      <w:r>
+        <w:t xml:space="preserve"> DBP ≥ 90 </w:t>
+      </w:r>
+      <w:r>
+        <w:rPr>
+          <w:rFonts w:hint="eastAsia"/>
+        </w:rPr>
+        <w:t xml:space="preserve">mmHg、高血糖</w:t>
+      </w:r>
+      <w:r>
+        <w:t xml:space="preserve"> FBG ≥ 7.0 </w:t>
+      </w:r>
+      <w:r>
+        <w:rPr>
+          <w:rFonts w:hint="eastAsia"/>
+        </w:rPr>
+        <w:t xml:space="preserve">mmol/L、高血脂</w:t>
+      </w:r>
+      <w:r>
+        <w:t xml:space="preserve"> TC ≥ 6.22 </w:t>
+      </w:r>
+      <w:r>
+        <w:rPr>
+          <w:rFonts w:hint="eastAsia"/>
+        </w:rPr>
+        <w:t xml:space="preserve">mmol/L。由於原始資料集在首次健檢（Times=1）時疾病率幾乎為</w:t>
+      </w:r>
+      <w:r>
+        <w:t xml:space="preserve"> </w:t>
+      </w:r>
+      <w:r>
+        <w:rPr>
+          <w:rFonts w:hint="eastAsia"/>
+        </w:rPr>
+        <w:t xml:space="preserve">0%（Luo</w:t>
+      </w:r>
+      <w:r>
+        <w:t xml:space="preserve"> et al. 2024 </w:t>
+      </w:r>
+      <w:r>
+        <w:rPr>
+          <w:rFonts w:hint="eastAsia"/>
+        </w:rPr>
+        <w:t xml:space="preserve">已隱含基線健康篩選），策略</w:t>
+      </w:r>
+      <w:r>
+        <w:t xml:space="preserve"> B </w:t>
+      </w:r>
+      <w:r>
+        <w:rPr>
+          <w:rFonts w:hint="eastAsia"/>
+        </w:rPr>
+        <w:t xml:space="preserve">與策略</w:t>
+      </w:r>
+      <w:r>
+        <w:t xml:space="preserve"> A </w:t>
+      </w:r>
+      <w:r>
+        <w:rPr>
+          <w:rFonts w:hint="eastAsia"/>
+        </w:rPr>
+        <w:t xml:space="preserve">實質上無差異，因此本實驗聚焦於比較策略</w:t>
+      </w:r>
+      <w:r>
+        <w:t xml:space="preserve"> A </w:t>
+      </w:r>
+      <w:r>
+        <w:rPr>
+          <w:rFonts w:hint="eastAsia"/>
+        </w:rPr>
+        <w:t xml:space="preserve">與策略</w:t>
+      </w:r>
+      <w:r>
+        <w:t xml:space="preserve"> C。</w:t>
       </w:r>
     </w:p>
-    <w:bookmarkStart w:id="56" w:name="實驗設計-3"/>
-    <w:p>
-      <w:pPr>
-        <w:pStyle w:val="3"/>
-      </w:pPr>
-      <w:r>
-        <w:t xml:space="preserve">6.6.1 </w:t>
-      </w:r>
-      <w:r>
-        <w:rPr>
-          <w:rFonts w:hint="eastAsia"/>
-        </w:rPr>
-        <w:t xml:space="preserve">實驗設計</w:t>
-      </w:r>
-    </w:p>
-    <w:p>
-      <w:pPr>
-        <w:pStyle w:val="FirstParagraph"/>
-      </w:pPr>
-      <w:r>
-        <w:rPr>
-          <w:rFonts w:hint="eastAsia"/>
-        </w:rPr>
-        <w:t xml:space="preserve">資料集中部分滑動窗口樣本的起點（Y-2）已有目標疾病，這些「非新發」個案是否應該排除？本研究設計三組比較策略：</w:t>
-      </w:r>
-    </w:p>
-    <w:p>
-      <w:pPr>
-        <w:pStyle w:val="Compact"/>
-        <w:numPr>
-          <w:ilvl w:val="0"/>
-          <w:numId w:val="1007"/>
-        </w:numPr>
-      </w:pPr>
-      <w:r>
-        <w:rPr>
-          <w:rFonts w:hint="eastAsia"/>
-          <w:b/>
-          <w:bCs/>
-        </w:rPr>
-        <w:t xml:space="preserve">策略</w:t>
-      </w:r>
-      <w:r>
-        <w:rPr>
-          <w:b/>
-          <w:bCs/>
-        </w:rPr>
-        <w:t xml:space="preserve"> </w:t>
-      </w:r>
-      <w:r>
-        <w:rPr>
-          <w:rFonts w:hint="eastAsia"/>
-          <w:b/>
-          <w:bCs/>
-        </w:rPr>
-        <w:t xml:space="preserve">A（目前做法）</w:t>
-      </w:r>
-      <w:r>
-        <w:rPr>
-          <w:rFonts w:hint="eastAsia"/>
-        </w:rPr>
-        <w:t xml:space="preserve">：包含所有滑動窗口樣本（13,514</w:t>
-      </w:r>
-      <w:r>
-        <w:t xml:space="preserve"> </w:t>
-      </w:r>
-      <w:r>
-        <w:rPr>
-          <w:rFonts w:hint="eastAsia"/>
-        </w:rPr>
-        <w:t xml:space="preserve">筆）。</w:t>
-      </w:r>
-    </w:p>
-    <w:p>
-      <w:pPr>
-        <w:pStyle w:val="Compact"/>
-        <w:numPr>
-          <w:ilvl w:val="0"/>
-          <w:numId w:val="1007"/>
-        </w:numPr>
-      </w:pPr>
-      <w:r>
-        <w:rPr>
-          <w:rFonts w:hint="eastAsia"/>
-          <w:b/>
-          <w:bCs/>
-        </w:rPr>
-        <w:t xml:space="preserve">策略</w:t>
-      </w:r>
-      <w:r>
-        <w:rPr>
-          <w:b/>
-          <w:bCs/>
-        </w:rPr>
-        <w:t xml:space="preserve"> B</w:t>
-      </w:r>
-      <w:r>
-        <w:rPr>
-          <w:rFonts w:hint="eastAsia"/>
-        </w:rPr>
-        <w:t xml:space="preserve">：排除首次健檢（Times=1）已確診的個案。</w:t>
-      </w:r>
-    </w:p>
-    <w:p>
-      <w:pPr>
-        <w:pStyle w:val="Compact"/>
-        <w:numPr>
-          <w:ilvl w:val="0"/>
-          <w:numId w:val="1007"/>
-        </w:numPr>
-      </w:pPr>
-      <w:r>
-        <w:rPr>
-          <w:rFonts w:hint="eastAsia"/>
-          <w:b/>
-          <w:bCs/>
-        </w:rPr>
-        <w:t xml:space="preserve">策略</w:t>
-      </w:r>
-      <w:r>
-        <w:rPr>
-          <w:b/>
-          <w:bCs/>
-        </w:rPr>
-        <w:t xml:space="preserve"> C</w:t>
-      </w:r>
-      <w:r>
-        <w:rPr>
-          <w:rFonts w:hint="eastAsia"/>
-        </w:rPr>
-        <w:t xml:space="preserve">：排除每個滑動窗口中，Y-2</w:t>
-      </w:r>
-      <w:r>
-        <w:t xml:space="preserve"> </w:t>
-      </w:r>
-      <w:r>
-        <w:rPr>
-          <w:rFonts w:hint="eastAsia"/>
-        </w:rPr>
-        <w:t xml:space="preserve">已有目標疾病的樣本。</w:t>
-      </w:r>
-    </w:p>
-    <w:p>
-      <w:pPr>
-        <w:pStyle w:val="FirstParagraph"/>
-      </w:pPr>
-      <w:r>
-        <w:rPr>
-          <w:rFonts w:hint="eastAsia"/>
-        </w:rPr>
-        <w:t xml:space="preserve">診斷閾值依據</w:t>
-      </w:r>
-      <w:r>
-        <w:t xml:space="preserve"> Luo et al. </w:t>
-      </w:r>
-      <w:r>
-        <w:rPr>
-          <w:rFonts w:hint="eastAsia"/>
-        </w:rPr>
-        <w:t xml:space="preserve">(2024)：高血壓</w:t>
-      </w:r>
-      <w:r>
-        <w:t xml:space="preserve"> SBP ≥ 140 </w:t>
-      </w:r>
-      <w:r>
-        <w:rPr>
-          <w:rFonts w:hint="eastAsia"/>
-        </w:rPr>
-        <w:t xml:space="preserve">或</w:t>
-      </w:r>
-      <w:r>
-        <w:t xml:space="preserve"> DBP ≥ 90 </w:t>
-      </w:r>
-      <w:r>
-        <w:rPr>
-          <w:rFonts w:hint="eastAsia"/>
-        </w:rPr>
-        <w:t xml:space="preserve">mmHg、高血糖</w:t>
-      </w:r>
-      <w:r>
-        <w:t xml:space="preserve"> FBG ≥ 7.0 </w:t>
-      </w:r>
-      <w:r>
-        <w:rPr>
-          <w:rFonts w:hint="eastAsia"/>
-        </w:rPr>
-        <w:t xml:space="preserve">mmol/L、高血脂</w:t>
-      </w:r>
-      <w:r>
-        <w:t xml:space="preserve"> TC ≥ 6.22 </w:t>
-      </w:r>
-      <w:r>
-        <w:rPr>
-          <w:rFonts w:hint="eastAsia"/>
-        </w:rPr>
-        <w:t xml:space="preserve">mmol/L。由於原始資料集在首次健檢（Times=1）時疾病率幾乎為</w:t>
-      </w:r>
-      <w:r>
-        <w:t xml:space="preserve"> </w:t>
-      </w:r>
-      <w:r>
-        <w:rPr>
-          <w:rFonts w:hint="eastAsia"/>
-        </w:rPr>
-        <w:t xml:space="preserve">0%（Luo</w:t>
-      </w:r>
-      <w:r>
-        <w:t xml:space="preserve"> et al. 2024 </w:t>
-      </w:r>
-      <w:r>
-        <w:rPr>
-          <w:rFonts w:hint="eastAsia"/>
-        </w:rPr>
-        <w:t xml:space="preserve">已隱含基線健康篩選），策略</w:t>
-      </w:r>
-      <w:r>
-        <w:t xml:space="preserve"> B </w:t>
-      </w:r>
-      <w:r>
-        <w:rPr>
-          <w:rFonts w:hint="eastAsia"/>
-        </w:rPr>
-        <w:t xml:space="preserve">與策略</w:t>
-      </w:r>
-      <w:r>
-        <w:t xml:space="preserve"> A </w:t>
-      </w:r>
-      <w:r>
-        <w:rPr>
-          <w:rFonts w:hint="eastAsia"/>
-        </w:rPr>
-        <w:t xml:space="preserve">實質上無差異，因此本實驗聚焦於比較策略</w:t>
-      </w:r>
-      <w:r>
-        <w:t xml:space="preserve"> A </w:t>
-      </w:r>
-      <w:r>
-        <w:rPr>
-          <w:rFonts w:hint="eastAsia"/>
-        </w:rPr>
-        <w:t xml:space="preserve">與策略</w:t>
-      </w:r>
-      <w:r>
-        <w:t xml:space="preserve"> C。</w:t>
-      </w:r>
-    </w:p>
-    <w:bookmarkEnd w:id="56"/>
-    <w:bookmarkStart w:id="57" w:name="排除統計"/>
+    <w:bookmarkEnd w:id="55"/>
+    <w:bookmarkStart w:id="56" w:name="排除統計"/>
     <w:p>
       <w:pPr>
         <w:pStyle w:val="3"/>
@@ -9568,8 +10354,64 @@
         </w:tc>
       </w:tr>
     </w:tbl>
-    <w:bookmarkEnd w:id="57"/>
-    <w:bookmarkStart w:id="58" w:name="實驗結果-1"/>
+    <w:p>
+      <w:pPr>
+        <w:pStyle w:val="a0"/>
+      </w:pPr>
+      <w:r>
+        <w:rPr>
+          <w:rFonts w:hint="eastAsia"/>
+        </w:rPr>
+        <w:t xml:space="preserve">高血壓的</w:t>
+      </w:r>
+      <w:r>
+        <w:t xml:space="preserve"> Y-2 </w:t>
+      </w:r>
+      <w:r>
+        <w:rPr>
+          <w:rFonts w:hint="eastAsia"/>
+        </w:rPr>
+        <w:t xml:space="preserve">已確診比例最高（10.4%），排除後陽性率從</w:t>
+      </w:r>
+      <w:r>
+        <w:t xml:space="preserve"> 19.3% </w:t>
+      </w:r>
+      <w:r>
+        <w:rPr>
+          <w:rFonts w:hint="eastAsia"/>
+        </w:rPr>
+        <w:t xml:space="preserve">降至</w:t>
+      </w:r>
+      <w:r>
+        <w:t xml:space="preserve"> </w:t>
+      </w:r>
+      <w:r>
+        <w:rPr>
+          <w:rFonts w:hint="eastAsia"/>
+        </w:rPr>
+        <w:t xml:space="preserve">17.9%。高血糖與高血脂的排除比例較低（2.7%</w:t>
+      </w:r>
+      <w:r>
+        <w:t xml:space="preserve"> </w:t>
+      </w:r>
+      <w:r>
+        <w:rPr>
+          <w:rFonts w:hint="eastAsia"/>
+        </w:rPr>
+        <w:t xml:space="preserve">與</w:t>
+      </w:r>
+      <w:r>
+        <w:t xml:space="preserve"> </w:t>
+      </w:r>
+      <w:r>
+        <w:rPr>
+          <w:rFonts w:hint="eastAsia"/>
+        </w:rPr>
+        <w:t xml:space="preserve">4.1%），對陽性率的影響亦較小。</w:t>
+      </w:r>
+    </w:p>
+    <w:bookmarkEnd w:id="56"/>
+    <w:bookmarkStart w:id="57" w:name="實驗結果-1"/>
     <w:p>
       <w:pPr>
         <w:pStyle w:val="3"/>
@@ -10091,9 +10933,74 @@
         </w:tc>
       </w:tr>
     </w:tbl>
+    <w:p>
+      <w:pPr>
+        <w:pStyle w:val="a0"/>
+      </w:pPr>
+      <w:r>
+        <w:rPr>
+          <w:rFonts w:hint="eastAsia"/>
+        </w:rPr>
+        <w:t xml:space="preserve">由表</w:t>
+      </w:r>
+      <w:r>
+        <w:t xml:space="preserve"> 6-13 </w:t>
+      </w:r>
+      <w:r>
+        <w:rPr>
+          <w:rFonts w:hint="eastAsia"/>
+        </w:rPr>
+        <w:t xml:space="preserve">可見，兩種策略的</w:t>
+      </w:r>
+      <w:r>
+        <w:t xml:space="preserve"> AUC </w:t>
+      </w:r>
+      <w:r>
+        <w:rPr>
+          <w:rFonts w:hint="eastAsia"/>
+        </w:rPr>
+        <w:t xml:space="preserve">差異均在</w:t>
+      </w:r>
+      <w:r>
+        <w:t xml:space="preserve"> 1.3% </w:t>
+      </w:r>
+      <w:r>
+        <w:rPr>
+          <w:rFonts w:hint="eastAsia"/>
+        </w:rPr>
+        <w:t xml:space="preserve">以內，且無一致性方向（高血壓</w:t>
+      </w:r>
+      <w:r>
+        <w:t xml:space="preserve"> RF </w:t>
+      </w:r>
+      <w:r>
+        <w:rPr>
+          <w:rFonts w:hint="eastAsia"/>
+        </w:rPr>
+        <w:t xml:space="preserve">略升</w:t>
+      </w:r>
+      <w:r>
+        <w:t xml:space="preserve"> </w:t>
+      </w:r>
+      <w:r>
+        <w:rPr>
+          <w:rFonts w:hint="eastAsia"/>
+        </w:rPr>
+        <w:t xml:space="preserve">+1.3%，其餘皆略降）。此結果驗證了本研究採用策略</w:t>
+      </w:r>
+      <w:r>
+        <w:t xml:space="preserve"> </w:t>
+      </w:r>
+      <w:r>
+        <w:rPr>
+          <w:rFonts w:hint="eastAsia"/>
+        </w:rPr>
+        <w:t xml:space="preserve">A（包含所有樣本）的合理性：排除基線已確診個案並未帶來系統性的效能改善，而保留全部樣本可維持較大的訓練資料量與統計效力。</w:t>
+      </w:r>
+    </w:p>
+    <w:bookmarkEnd w:id="57"/>
     <w:bookmarkEnd w:id="58"/>
-    <w:bookmarkEnd w:id="59"/>
-    <w:bookmarkStart w:id="65" w:name="健檢次數與預測效能"/>
+    <w:bookmarkStart w:id="64" w:name="健檢次數與預測效能"/>
     <w:p>
       <w:pPr>
         <w:pStyle w:val="2"/>
@@ -10136,7 +11043,7 @@
         <w:t xml:space="preserve">Q6（健檢次數對預測性能的影響）——累積更多次健檢紀錄是否能提升預測準確度？</w:t>
       </w:r>
     </w:p>
-    <w:bookmarkStart w:id="60" w:name="實驗設計-4"/>
+    <w:bookmarkStart w:id="59" w:name="實驗設計-4"/>
     <w:p>
       <w:pPr>
         <w:pStyle w:val="3"/>
@@ -10243,8 +11150,8 @@
         <w:t xml:space="preserve">次健檢紀錄者）。</w:t>
       </w:r>
     </w:p>
-    <w:bookmarkEnd w:id="60"/>
-    <w:bookmarkStart w:id="64" w:name="實驗結果-2"/>
+    <w:bookmarkEnd w:id="59"/>
+    <w:bookmarkStart w:id="63" w:name="實驗結果-2"/>
     <w:p>
       <w:pPr>
         <w:pStyle w:val="3"/>
@@ -10297,18 +11204,18 @@
           <wp:inline>
             <wp:extent cx="5791200" cy="2855045"/>
             <wp:effectExtent b="0" l="0" r="0" t="0"/>
-            <wp:docPr descr="" title="" id="62" name="Picture"/>
+            <wp:docPr descr="" title="" id="61" name="Picture"/>
             <a:graphic>
               <a:graphicData uri="http://schemas.openxmlformats.org/drawingml/2006/picture">
                 <pic:pic>
                   <pic:nvPicPr>
-                    <pic:cNvPr descr="../figures/fig4-7_checkup_frequency.png" id="63" name="Picture"/>
+                    <pic:cNvPr descr="../figures/fig4-7_checkup_frequency.png" id="62" name="Picture"/>
                     <pic:cNvPicPr>
                       <a:picLocks noChangeArrowheads="1" noChangeAspect="1"/>
                     </pic:cNvPicPr>
                   </pic:nvPicPr>
                   <pic:blipFill>
-                    <a:blip r:embed="rId61"/>
+                    <a:blip r:embed="rId60"/>
                     <a:stretch>
                       <a:fillRect/>
                     </a:stretch>
@@ -10393,9 +11300,110 @@
         <w:t xml:space="preserve">Y）</w:t>
       </w:r>
     </w:p>
+    <w:p>
+      <w:pPr>
+        <w:pStyle w:val="a0"/>
+      </w:pPr>
+      <w:r>
+        <w:rPr>
+          <w:rFonts w:hint="eastAsia"/>
+        </w:rPr>
+        <w:t xml:space="preserve">由圖</w:t>
+      </w:r>
+      <w:r>
+        <w:t xml:space="preserve"> 6-7 </w:t>
+      </w:r>
+      <w:r>
+        <w:rPr>
+          <w:rFonts w:hint="eastAsia"/>
+        </w:rPr>
+        <w:t xml:space="preserve">可觀察到，高血糖與高血脂的</w:t>
+      </w:r>
+      <w:r>
+        <w:t xml:space="preserve"> AUC </w:t>
+      </w:r>
+      <w:r>
+        <w:rPr>
+          <w:rFonts w:hint="eastAsia"/>
+        </w:rPr>
+        <w:t xml:space="preserve">隨健檢次數增加呈現緩步上升趨勢，但增幅有限（約</w:t>
+      </w:r>
+      <w:r>
+        <w:t xml:space="preserve"> </w:t>
+      </w:r>
+      <w:r>
+        <w:rPr>
+          <w:rFonts w:hint="eastAsia"/>
+        </w:rPr>
+        <w:t xml:space="preserve">1–2%）。高血壓的表現較為特殊：1</w:t>
+      </w:r>
+      <w:r>
+        <w:t xml:space="preserve"> </w:t>
+      </w:r>
+      <w:r>
+        <w:rPr>
+          <w:rFonts w:hint="eastAsia"/>
+        </w:rPr>
+        <w:t xml:space="preserve">至</w:t>
+      </w:r>
+      <w:r>
+        <w:t xml:space="preserve"> 3 </w:t>
+      </w:r>
+      <w:r>
+        <w:rPr>
+          <w:rFonts w:hint="eastAsia"/>
+        </w:rPr>
+        <w:t xml:space="preserve">次健檢的</w:t>
+      </w:r>
+      <w:r>
+        <w:t xml:space="preserve"> AUC </w:t>
+      </w:r>
+      <w:r>
+        <w:rPr>
+          <w:rFonts w:hint="eastAsia"/>
+        </w:rPr>
+        <w:t xml:space="preserve">維持在約</w:t>
+      </w:r>
+      <w:r>
+        <w:t xml:space="preserve"> 0.67–0.68 </w:t>
+      </w:r>
+      <w:r>
+        <w:rPr>
+          <w:rFonts w:hint="eastAsia"/>
+        </w:rPr>
+        <w:t xml:space="preserve">的水準，但在</w:t>
+      </w:r>
+      <w:r>
+        <w:t xml:space="preserve"> 4 </w:t>
+      </w:r>
+      <w:r>
+        <w:rPr>
+          <w:rFonts w:hint="eastAsia"/>
+        </w:rPr>
+        <w:t xml:space="preserve">次健檢時出現明顯跳升至約</w:t>
+      </w:r>
+      <w:r>
+        <w:t xml:space="preserve"> </w:t>
+      </w:r>
+      <w:r>
+        <w:rPr>
+          <w:rFonts w:hint="eastAsia"/>
+        </w:rPr>
+        <w:t xml:space="preserve">0.84，顯示更長期的血壓變化趨勢對高血壓預測具有較大的增量價值。整體而言，2</w:t>
+      </w:r>
+      <w:r>
+        <w:t xml:space="preserve"> </w:t>
+      </w:r>
+      <w:r>
+        <w:rPr>
+          <w:rFonts w:hint="eastAsia"/>
+        </w:rPr>
+        <w:t xml:space="preserve">次健檢（即本研究的主要實驗設定）已能提供穩定的預測基礎，但累積更多健檢紀錄仍有潛在的效能提升空間，尤其是高血壓預測。</w:t>
+      </w:r>
+    </w:p>
+    <w:bookmarkEnd w:id="63"/>
     <w:bookmarkEnd w:id="64"/>
-    <w:bookmarkEnd w:id="65"/>
-    <w:bookmarkStart w:id="68" w:name="多任務學習與單任務學習比較"/>
+    <w:bookmarkStart w:id="67" w:name="多任務學習與單任務學習比較"/>
     <w:p>
       <w:pPr>
         <w:pStyle w:val="2"/>
@@ -10438,7 +11446,7 @@
         <w:t xml:space="preserve">Q3（多任務學習的效果）——同時預測三高疾病是否優於分別預測單一疾病？</w:t>
       </w:r>
     </w:p>
-    <w:bookmarkStart w:id="66" w:name="實驗設計-5"/>
+    <w:bookmarkStart w:id="65" w:name="實驗設計-5"/>
     <w:p>
       <w:pPr>
         <w:pStyle w:val="3"/>
@@ -10496,7 +11504,7 @@
         <w:pStyle w:val="Compact"/>
         <w:numPr>
           <w:ilvl w:val="0"/>
-          <w:numId w:val="1008"/>
+          <w:numId w:val="1007"/>
         </w:numPr>
       </w:pPr>
       <w:r>
@@ -10535,7 +11543,7 @@
         <w:pStyle w:val="Compact"/>
         <w:numPr>
           <w:ilvl w:val="0"/>
-          <w:numId w:val="1008"/>
+          <w:numId w:val="1007"/>
         </w:numPr>
       </w:pPr>
       <w:r>
@@ -10607,8 +11615,8 @@
         <w:t xml:space="preserve">交叉驗證。</w:t>
       </w:r>
     </w:p>
-    <w:bookmarkEnd w:id="66"/>
-    <w:bookmarkStart w:id="67" w:name="實驗結果-3"/>
+    <w:bookmarkEnd w:id="65"/>
+    <w:bookmarkStart w:id="66" w:name="實驗結果-3"/>
     <w:p>
       <w:pPr>
         <w:pStyle w:val="3"/>
@@ -10991,9 +11999,95 @@
         </w:tc>
       </w:tr>
     </w:tbl>
+    <w:p>
+      <w:pPr>
+        <w:pStyle w:val="a0"/>
+      </w:pPr>
+      <w:r>
+        <w:t xml:space="preserve">MTL </w:t>
+      </w:r>
+      <w:r>
+        <w:rPr>
+          <w:rFonts w:hint="eastAsia"/>
+        </w:rPr>
+        <w:t xml:space="preserve">與</w:t>
+      </w:r>
+      <w:r>
+        <w:t xml:space="preserve"> STL </w:t>
+      </w:r>
+      <w:r>
+        <w:rPr>
+          <w:rFonts w:hint="eastAsia"/>
+        </w:rPr>
+        <w:t xml:space="preserve">的</w:t>
+      </w:r>
+      <w:r>
+        <w:t xml:space="preserve"> AUC </w:t>
+      </w:r>
+      <w:r>
+        <w:rPr>
+          <w:rFonts w:hint="eastAsia"/>
+        </w:rPr>
+        <w:t xml:space="preserve">差異極小（平均僅</w:t>
+      </w:r>
+      <w:r>
+        <w:t xml:space="preserve"> </w:t>
+      </w:r>
+      <w:r>
+        <w:rPr>
+          <w:rFonts w:hint="eastAsia"/>
+        </w:rPr>
+        <w:t xml:space="preserve">-0.3%），且三項疾病的差異方向一致（MTL</w:t>
+      </w:r>
+      <w:r>
+        <w:t xml:space="preserve"> </w:t>
+      </w:r>
+      <w:r>
+        <w:rPr>
+          <w:rFonts w:hint="eastAsia"/>
+        </w:rPr>
+        <w:t xml:space="preserve">皆略低於</w:t>
+      </w:r>
+      <w:r>
+        <w:t xml:space="preserve"> </w:t>
+      </w:r>
+      <w:r>
+        <w:rPr>
+          <w:rFonts w:hint="eastAsia"/>
+        </w:rPr>
+        <w:t xml:space="preserve">STL）。此結果顯示，三高疾病雖共享相同的健檢特徵，但透過共享神經網路底層並未產生正向的遷移學習效果。可能的原因是三項疾病的主要預測特徵差異較大（如高血壓以</w:t>
+      </w:r>
+      <w:r>
+        <w:t xml:space="preserve"> SBP/DBP </w:t>
+      </w:r>
+      <w:r>
+        <w:rPr>
+          <w:rFonts w:hint="eastAsia"/>
+        </w:rPr>
+        <w:t xml:space="preserve">為主、高血糖以</w:t>
+      </w:r>
+      <w:r>
+        <w:t xml:space="preserve"> FBG </w:t>
+      </w:r>
+      <w:r>
+        <w:rPr>
+          <w:rFonts w:hint="eastAsia"/>
+        </w:rPr>
+        <w:t xml:space="preserve">為主），共享表徵反而略微稀釋了各任務的專屬資訊。基於此結果，本研究的主要實驗採用</w:t>
+      </w:r>
+      <w:r>
+        <w:t xml:space="preserve"> STL </w:t>
+      </w:r>
+      <w:r>
+        <w:rPr>
+          <w:rFonts w:hint="eastAsia"/>
+        </w:rPr>
+        <w:t xml:space="preserve">架構，分別訓練三項疾病的獨立模型。</w:t>
+      </w:r>
+    </w:p>
+    <w:bookmarkEnd w:id="66"/>
     <w:bookmarkEnd w:id="67"/>
-    <w:bookmarkEnd w:id="68"/>
-    <w:bookmarkStart w:id="71" w:name="符號回歸實驗"/>
+    <w:bookmarkStart w:id="70" w:name="符號回歸實驗"/>
     <w:p>
       <w:pPr>
         <w:pStyle w:val="2"/>
@@ -11027,7 +12121,7 @@
         <w:t xml:space="preserve">：探索可解釋的數學公式——能否從資料中發現簡潔的預測公式，兼顧預測效能與臨床可解釋性？</w:t>
       </w:r>
     </w:p>
-    <w:bookmarkStart w:id="69" w:name="實驗設計-6"/>
+    <w:bookmarkStart w:id="68" w:name="實驗設計-6"/>
     <w:p>
       <w:pPr>
         <w:pStyle w:val="3"/>
@@ -11083,8 +12177,8 @@
         <w:t xml:space="preserve"> +、-、*、/、exp。</w:t>
       </w:r>
     </w:p>
-    <w:bookmarkEnd w:id="69"/>
-    <w:bookmarkStart w:id="70" w:name="發現的公式"/>
+    <w:bookmarkEnd w:id="68"/>
+    <w:bookmarkStart w:id="69" w:name="發現的公式"/>
     <w:p>
       <w:pPr>
         <w:pStyle w:val="3"/>
@@ -11522,6 +12616,83 @@
       </w:tr>
     </w:tbl>
     <w:p>
+      <w:pPr>
+        <w:pStyle w:val="a0"/>
+      </w:pPr>
+      <w:r>
+        <w:t xml:space="preserve">PySR </w:t>
+      </w:r>
+      <w:r>
+        <w:rPr>
+          <w:rFonts w:hint="eastAsia"/>
+        </w:rPr>
+        <w:t xml:space="preserve">發現的公式呈現高度簡潔性：三項疾病的預測公式均僅依賴單一特徵，且該特徵恰好是</w:t>
+      </w:r>
+      <w:r>
+        <w:t xml:space="preserve"> SHAP </w:t>
+      </w:r>
+      <w:r>
+        <w:rPr>
+          <w:rFonts w:hint="eastAsia"/>
+        </w:rPr>
+        <w:t xml:space="preserve">分析中排名第一的重要特徵（高血壓：SBP_Y-2、高血糖：FBG_Y-1、高血脂：TC_Y-2）。高血糖的公式最為簡單——直接以</w:t>
+      </w:r>
+      <w:r>
+        <w:t xml:space="preserve"> FBG_Y-1 </w:t>
+      </w:r>
+      <w:r>
+        <w:rPr>
+          <w:rFonts w:hint="eastAsia"/>
+        </w:rPr>
+        <w:t xml:space="preserve">的線性函數預測，即可達到</w:t>
+      </w:r>
+      <w:r>
+        <w:t xml:space="preserve"> 0.943 </w:t>
+      </w:r>
+      <w:r>
+        <w:rPr>
+          <w:rFonts w:hint="eastAsia"/>
+        </w:rPr>
+        <w:t xml:space="preserve">的</w:t>
+      </w:r>
+      <w:r>
+        <w:t xml:space="preserve"> </w:t>
+      </w:r>
+      <w:r>
+        <w:rPr>
+          <w:rFonts w:hint="eastAsia"/>
+        </w:rPr>
+        <w:t xml:space="preserve">AUC，甚至略高於</w:t>
+      </w:r>
+      <w:r>
+        <w:t xml:space="preserve"> </w:t>
+      </w:r>
+      <w:r>
+        <w:rPr>
+          <w:rFonts w:hint="eastAsia"/>
+        </w:rPr>
+        <w:t xml:space="preserve">XGBoost（0.930）。高血壓與高血脂的公式則使用指數函數，反映這兩項疾病與對應生物標記之間的非線性關係。從臨床可解釋性的角度，這些公式直觀地呈現了「血壓高→高血壓風險高」、「血糖高→高血糖風險高」的醫學常識，驗證了模型學習到的特徵與臨床知識一致。然而，高血脂公式的</w:t>
+      </w:r>
+      <w:r>
+        <w:t xml:space="preserve"> </w:t>
+      </w:r>
+      <w:r>
+        <w:rPr>
+          <w:rFonts w:hint="eastAsia"/>
+        </w:rPr>
+        <w:t xml:space="preserve">AUC（0.801）較完整模型（0.867）低</w:t>
+      </w:r>
+      <w:r>
+        <w:t xml:space="preserve"> </w:t>
+      </w:r>
+      <w:r>
+        <w:rPr>
+          <w:rFonts w:hint="eastAsia"/>
+        </w:rPr>
+        <w:t xml:space="preserve">7.6%，顯示單一特徵在此任務中的預測力有限。</w:t>
+      </w:r>
+    </w:p>
+    <w:p>
       <w:r>
         <w:pict>
           <v:rect style="width:0;height:1.5pt" o:hralign="center" o:hrstd="t" o:hr="t"/>
@@ -11557,9 +12728,9 @@
         <w:t xml:space="preserve">維護者：紀伯喬</w:t>
       </w:r>
     </w:p>
+    <w:bookmarkEnd w:id="69"/>
     <w:bookmarkEnd w:id="70"/>
     <w:bookmarkEnd w:id="71"/>
-    <w:bookmarkEnd w:id="72"/>
     <w:sectPr>
       <w:footnotePr>
         <w:numRestart w:val="eachSect"/>
@@ -12380,39 +13551,9 @@
     </w:lvlOverride>
   </w:num>
   <w:num w:numId="1006">
-    <w:abstractNumId w:val="99411"/>
-    <w:lvlOverride w:ilvl="0">
-      <w:startOverride w:val="1"/>
-    </w:lvlOverride>
-    <w:lvlOverride w:ilvl="1">
-      <w:startOverride w:val="1"/>
-    </w:lvlOverride>
-    <w:lvlOverride w:ilvl="2">
-      <w:startOverride w:val="1"/>
-    </w:lvlOverride>
-    <w:lvlOverride w:ilvl="3">
-      <w:startOverride w:val="1"/>
-    </w:lvlOverride>
-    <w:lvlOverride w:ilvl="4">
-      <w:startOverride w:val="1"/>
-    </w:lvlOverride>
-    <w:lvlOverride w:ilvl="5">
-      <w:startOverride w:val="1"/>
-    </w:lvlOverride>
-    <w:lvlOverride w:ilvl="6">
-      <w:startOverride w:val="1"/>
-    </w:lvlOverride>
-    <w:lvlOverride w:ilvl="7">
-      <w:startOverride w:val="1"/>
-    </w:lvlOverride>
-    <w:lvlOverride w:ilvl="8">
-      <w:startOverride w:val="1"/>
-    </w:lvlOverride>
+    <w:abstractNumId w:val="991"/>
   </w:num>
   <w:num w:numId="1007">
-    <w:abstractNumId w:val="991"/>
-  </w:num>
-  <w:num w:numId="1008">
     <w:abstractNumId w:val="991"/>
   </w:num>
 </w:numbering>
